--- a/Caritas-Word/信仰生命.docx
+++ b/Caritas-Word/信仰生命.docx
@@ -4,6 +4,7 @@
   <w:body>
     <w:p>
       <w:pPr>
+        <w:spacing w:beforeLines="15" w:before="48" w:afterLines="15" w:after="48"/>
         <w:rPr>
           <w:rFonts w:ascii="HarmonyOS Sans Light" w:eastAsia="字家玲珑锐楷" w:hAnsi="HarmonyOS Sans Light"/>
           <w:sz w:val="21"/>
@@ -37,15 +38,17 @@
     </w:p>
     <w:p>
       <w:pPr>
-        <w:rPr>
-          <w:rFonts w:ascii="HarmonyOS Sans Light" w:eastAsia="字家玲珑锐楷" w:hAnsi="HarmonyOS Sans Light"/>
-          <w:sz w:val="21"/>
-          <w:szCs w:val="21"/>
-        </w:rPr>
-      </w:pPr>
-    </w:p>
-    <w:p>
-      <w:pPr>
+        <w:spacing w:beforeLines="15" w:before="48" w:afterLines="15" w:after="48"/>
+        <w:rPr>
+          <w:rFonts w:ascii="HarmonyOS Sans Light" w:eastAsia="字家玲珑锐楷" w:hAnsi="HarmonyOS Sans Light"/>
+          <w:sz w:val="21"/>
+          <w:szCs w:val="21"/>
+        </w:rPr>
+      </w:pPr>
+    </w:p>
+    <w:p>
+      <w:pPr>
+        <w:spacing w:beforeLines="15" w:before="48" w:afterLines="15" w:after="48"/>
         <w:jc w:val="center"/>
         <w:rPr>
           <w:rFonts w:ascii="HarmonyOS Sans Light" w:eastAsia="字家玲珑锐楷" w:hAnsi="HarmonyOS Sans Light"/>
@@ -72,16 +75,18 @@
     </w:p>
     <w:p>
       <w:pPr>
+        <w:spacing w:beforeLines="15" w:before="48" w:afterLines="15" w:after="48"/>
         <w:jc w:val="center"/>
         <w:rPr>
-          <w:rFonts w:ascii="HarmonyOS Sans Light" w:eastAsia="字家玲珑锐楷" w:hAnsi="HarmonyOS Sans Light" w:hint="eastAsia"/>
-          <w:sz w:val="21"/>
-          <w:szCs w:val="21"/>
-        </w:rPr>
-      </w:pPr>
-    </w:p>
-    <w:p>
-      <w:pPr>
+          <w:rFonts w:ascii="HarmonyOS Sans Light" w:eastAsia="字家玲珑锐楷" w:hAnsi="HarmonyOS Sans Light"/>
+          <w:sz w:val="21"/>
+          <w:szCs w:val="21"/>
+        </w:rPr>
+      </w:pPr>
+    </w:p>
+    <w:p>
+      <w:pPr>
+        <w:spacing w:beforeLines="15" w:before="48" w:afterLines="15" w:after="48"/>
         <w:ind w:firstLine="420"/>
         <w:rPr>
           <w:rFonts w:ascii="HarmonyOS Sans Light" w:eastAsia="字家玲珑锐楷" w:hAnsi="HarmonyOS Sans Light"/>
@@ -100,6 +105,7 @@
     </w:p>
     <w:p>
       <w:pPr>
+        <w:spacing w:beforeLines="15" w:before="48" w:afterLines="15" w:after="48"/>
         <w:ind w:firstLine="420"/>
         <w:rPr>
           <w:rFonts w:ascii="HarmonyOS Sans Light" w:eastAsia="字家玲珑锐楷" w:hAnsi="HarmonyOS Sans Light"/>
@@ -118,6 +124,7 @@
     </w:p>
     <w:p>
       <w:pPr>
+        <w:spacing w:beforeLines="15" w:before="48" w:afterLines="15" w:after="48"/>
         <w:ind w:firstLine="420"/>
         <w:rPr>
           <w:rFonts w:ascii="HarmonyOS Sans Light" w:eastAsia="字家玲珑锐楷" w:hAnsi="HarmonyOS Sans Light"/>
@@ -136,6 +143,7 @@
     </w:p>
     <w:p>
       <w:pPr>
+        <w:spacing w:beforeLines="15" w:before="48" w:afterLines="15" w:after="48"/>
         <w:ind w:firstLine="420"/>
         <w:rPr>
           <w:rFonts w:ascii="HarmonyOS Sans Light" w:eastAsia="字家玲珑锐楷" w:hAnsi="HarmonyOS Sans Light"/>
@@ -154,6 +162,7 @@
     </w:p>
     <w:p>
       <w:pPr>
+        <w:spacing w:beforeLines="15" w:before="48" w:afterLines="15" w:after="48"/>
         <w:ind w:firstLine="420"/>
         <w:rPr>
           <w:rFonts w:ascii="HarmonyOS Sans Light" w:eastAsia="字家玲珑锐楷" w:hAnsi="HarmonyOS Sans Light"/>
@@ -172,6 +181,7 @@
     </w:p>
     <w:p>
       <w:pPr>
+        <w:spacing w:beforeLines="15" w:before="48" w:afterLines="15" w:after="48"/>
         <w:ind w:firstLine="420"/>
         <w:rPr>
           <w:rFonts w:ascii="HarmonyOS Sans Light" w:eastAsia="字家玲珑锐楷" w:hAnsi="HarmonyOS Sans Light"/>
@@ -190,6 +200,7 @@
     </w:p>
     <w:p>
       <w:pPr>
+        <w:spacing w:beforeLines="15" w:before="48" w:afterLines="15" w:after="48"/>
         <w:ind w:firstLine="420"/>
         <w:rPr>
           <w:rFonts w:ascii="HarmonyOS Sans Light" w:eastAsia="字家玲珑锐楷" w:hAnsi="HarmonyOS Sans Light"/>
@@ -224,56 +235,194 @@
     </w:p>
     <w:p>
       <w:pPr>
-        <w:ind w:firstLine="420"/>
+        <w:spacing w:beforeLines="15" w:before="48" w:afterLines="15" w:after="48"/>
+        <w:ind w:firstLine="420"/>
+        <w:rPr>
+          <w:rFonts w:ascii="点字青花楷" w:eastAsia="点字青花楷" w:hAnsi="HarmonyOS Sans Light"/>
+          <w:sz w:val="21"/>
+          <w:szCs w:val="21"/>
+        </w:rPr>
+      </w:pPr>
+      <w:r>
         <w:rPr>
           <w:rFonts w:ascii="点字青花楷" w:eastAsia="点字青花楷" w:hAnsi="HarmonyOS Sans Light" w:hint="eastAsia"/>
           <w:sz w:val="21"/>
           <w:szCs w:val="21"/>
         </w:rPr>
-      </w:pPr>
+        <w:t>你最终将被迫选择一条你不能不选择的道路——固执一端，有死而已。</w:t>
+      </w:r>
+    </w:p>
+    <w:p>
+      <w:pPr>
+        <w:spacing w:beforeLines="15" w:before="48" w:afterLines="15" w:after="48"/>
+        <w:ind w:firstLine="420"/>
+        <w:rPr>
+          <w:rFonts w:ascii="HarmonyOS Sans Light" w:eastAsia="字家玲珑锐楷" w:hAnsi="HarmonyOS Sans Light"/>
+          <w:sz w:val="21"/>
+          <w:szCs w:val="21"/>
+        </w:rPr>
+      </w:pPr>
+      <w:r>
+        <w:rPr>
+          <w:rFonts w:ascii="HarmonyOS Sans Light" w:eastAsia="字家玲珑锐楷" w:hAnsi="HarmonyOS Sans Light"/>
+          <w:sz w:val="21"/>
+          <w:szCs w:val="21"/>
+        </w:rPr>
+        <w:t>我选了这个，大不了死逑去。</w:t>
+      </w:r>
+    </w:p>
+    <w:p>
+      <w:pPr>
+        <w:spacing w:beforeLines="15" w:before="48" w:afterLines="15" w:after="48"/>
+        <w:ind w:firstLine="420"/>
+        <w:rPr>
+          <w:rFonts w:ascii="HarmonyOS Sans Light" w:eastAsia="字家玲珑锐楷" w:hAnsi="HarmonyOS Sans Light"/>
+          <w:sz w:val="21"/>
+          <w:szCs w:val="21"/>
+        </w:rPr>
+      </w:pPr>
+      <w:r>
+        <w:rPr>
+          <w:rFonts w:ascii="HarmonyOS Sans Light" w:eastAsia="字家玲珑锐楷" w:hAnsi="HarmonyOS Sans Light"/>
+          <w:sz w:val="21"/>
+          <w:szCs w:val="21"/>
+        </w:rPr>
+        <w:t>做了这样的选择，则它的</w:t>
+      </w:r>
+      <w:r>
+        <w:rPr>
+          <w:rFonts w:ascii="HarmonyOS Sans Light" w:eastAsia="字家玲珑锐楷" w:hAnsi="HarmonyOS Sans Light"/>
+          <w:sz w:val="21"/>
+          <w:szCs w:val="21"/>
+        </w:rPr>
+        <w:t>“</w:t>
+      </w:r>
+      <w:r>
+        <w:rPr>
+          <w:rFonts w:ascii="HarmonyOS Sans Light" w:eastAsia="字家玲珑锐楷" w:hAnsi="HarmonyOS Sans Light"/>
+          <w:sz w:val="21"/>
+          <w:szCs w:val="21"/>
+        </w:rPr>
+        <w:t>错误</w:t>
+      </w:r>
+      <w:r>
+        <w:rPr>
+          <w:rFonts w:ascii="HarmonyOS Sans Light" w:eastAsia="字家玲珑锐楷" w:hAnsi="HarmonyOS Sans Light"/>
+          <w:sz w:val="21"/>
+          <w:szCs w:val="21"/>
+        </w:rPr>
+        <w:t>”</w:t>
+      </w:r>
+      <w:r>
+        <w:rPr>
+          <w:rFonts w:ascii="HarmonyOS Sans Light" w:eastAsia="字家玲珑锐楷" w:hAnsi="HarmonyOS Sans Light"/>
+          <w:sz w:val="21"/>
+          <w:szCs w:val="21"/>
+        </w:rPr>
+        <w:t>就失去了实际威胁。你于是才可以真正稳定的坚持。才有可能有实际有效的恒心与毅力可言，才有可能真的建立点什么东西。</w:t>
+      </w:r>
+    </w:p>
+    <w:p>
+      <w:pPr>
+        <w:spacing w:beforeLines="15" w:before="48" w:afterLines="15" w:after="48"/>
+        <w:ind w:firstLine="420"/>
+        <w:rPr>
+          <w:rFonts w:ascii="HarmonyOS Sans Light" w:eastAsia="字家玲珑锐楷" w:hAnsi="HarmonyOS Sans Light"/>
+          <w:sz w:val="21"/>
+          <w:szCs w:val="21"/>
+        </w:rPr>
+      </w:pPr>
+      <w:r>
+        <w:rPr>
+          <w:rFonts w:ascii="HarmonyOS Sans Light" w:eastAsia="字家玲珑锐楷" w:hAnsi="HarmonyOS Sans Light"/>
+          <w:sz w:val="21"/>
+          <w:szCs w:val="21"/>
+        </w:rPr>
+        <w:t>虽然那东西混身是毛病，但好歹会是个东西。</w:t>
+      </w:r>
+    </w:p>
+    <w:p>
+      <w:pPr>
+        <w:spacing w:beforeLines="15" w:before="48" w:afterLines="15" w:after="48"/>
+        <w:ind w:firstLine="420"/>
+        <w:rPr>
+          <w:rFonts w:ascii="HarmonyOS Sans Light" w:eastAsia="字家玲珑锐楷" w:hAnsi="HarmonyOS Sans Light"/>
+          <w:sz w:val="21"/>
+          <w:szCs w:val="21"/>
+        </w:rPr>
+      </w:pPr>
+      <w:r>
+        <w:rPr>
+          <w:rFonts w:ascii="HarmonyOS Sans Light" w:eastAsia="字家玲珑锐楷" w:hAnsi="HarmonyOS Sans Light"/>
+          <w:sz w:val="21"/>
+          <w:szCs w:val="21"/>
+        </w:rPr>
+        <w:t>你留下了点东西，它好的一面可以启发人、帮助人，它坏的一面可以警示人、提醒人，于是你也就没有白活，于是你的生命才经由人类的历史而长存。</w:t>
+      </w:r>
+    </w:p>
+    <w:p>
+      <w:pPr>
+        <w:spacing w:beforeLines="15" w:before="48" w:afterLines="15" w:after="48"/>
+        <w:ind w:firstLine="420"/>
+        <w:rPr>
+          <w:rFonts w:ascii="HarmonyOS Sans Light" w:eastAsia="字家玲珑锐楷" w:hAnsi="HarmonyOS Sans Light"/>
+          <w:sz w:val="21"/>
+          <w:szCs w:val="21"/>
+        </w:rPr>
+      </w:pPr>
+      <w:r>
+        <w:rPr>
+          <w:rFonts w:ascii="HarmonyOS Sans Light" w:eastAsia="字家玲珑锐楷" w:hAnsi="HarmonyOS Sans Light"/>
+          <w:sz w:val="21"/>
+          <w:szCs w:val="21"/>
+        </w:rPr>
+        <w:t>你才算活着了。</w:t>
+      </w:r>
+    </w:p>
+    <w:p>
+      <w:pPr>
+        <w:spacing w:beforeLines="15" w:before="48" w:afterLines="15" w:after="48"/>
+        <w:ind w:firstLine="420"/>
+        <w:rPr>
+          <w:rFonts w:ascii="HarmonyOS Sans Light" w:eastAsia="字家玲珑锐楷" w:hAnsi="HarmonyOS Sans Light"/>
+          <w:sz w:val="21"/>
+          <w:szCs w:val="21"/>
+        </w:rPr>
+      </w:pPr>
+      <w:r>
+        <w:rPr>
+          <w:rFonts w:ascii="HarmonyOS Sans Light" w:eastAsia="字家玲珑锐楷" w:hAnsi="HarmonyOS Sans Light"/>
+          <w:sz w:val="21"/>
+          <w:szCs w:val="21"/>
+        </w:rPr>
+        <w:t>所以，</w:t>
+      </w:r>
       <w:r>
         <w:rPr>
           <w:rFonts w:ascii="点字青花楷" w:eastAsia="点字青花楷" w:hAnsi="HarmonyOS Sans Light" w:hint="eastAsia"/>
           <w:sz w:val="21"/>
           <w:szCs w:val="21"/>
         </w:rPr>
-        <w:t>你最终将被迫选择一条你不能不选择的道路——固执一端，有死而已。</w:t>
-      </w:r>
-    </w:p>
-    <w:p>
-      <w:pPr>
-        <w:ind w:firstLine="420"/>
-        <w:rPr>
-          <w:rFonts w:ascii="HarmonyOS Sans Light" w:eastAsia="字家玲珑锐楷" w:hAnsi="HarmonyOS Sans Light"/>
-          <w:sz w:val="21"/>
-          <w:szCs w:val="21"/>
-        </w:rPr>
-      </w:pPr>
-      <w:r>
-        <w:rPr>
-          <w:rFonts w:ascii="HarmonyOS Sans Light" w:eastAsia="字家玲珑锐楷" w:hAnsi="HarmonyOS Sans Light"/>
-          <w:sz w:val="21"/>
-          <w:szCs w:val="21"/>
-        </w:rPr>
-        <w:t>我选了这个，大不了死逑去。</w:t>
-      </w:r>
-    </w:p>
-    <w:p>
-      <w:pPr>
-        <w:ind w:firstLine="420"/>
-        <w:rPr>
-          <w:rFonts w:ascii="HarmonyOS Sans Light" w:eastAsia="字家玲珑锐楷" w:hAnsi="HarmonyOS Sans Light"/>
-          <w:sz w:val="21"/>
-          <w:szCs w:val="21"/>
-        </w:rPr>
-      </w:pPr>
-      <w:r>
-        <w:rPr>
-          <w:rFonts w:ascii="HarmonyOS Sans Light" w:eastAsia="字家玲珑锐楷" w:hAnsi="HarmonyOS Sans Light"/>
-          <w:sz w:val="21"/>
-          <w:szCs w:val="21"/>
-        </w:rPr>
-        <w:t>做了这样的选择，则它的</w:t>
+        <w:t>“为了信仰而死”，其实是一种活法。</w:t>
+      </w:r>
+    </w:p>
+    <w:p>
+      <w:pPr>
+        <w:spacing w:beforeLines="15" w:before="48" w:afterLines="15" w:after="48"/>
+        <w:ind w:firstLine="420"/>
+        <w:rPr>
+          <w:rFonts w:ascii="点字青花楷" w:eastAsia="点字青花楷" w:hAnsi="HarmonyOS Sans Light"/>
+          <w:sz w:val="21"/>
+          <w:szCs w:val="21"/>
+        </w:rPr>
+      </w:pPr>
+      <w:r>
+        <w:rPr>
+          <w:rFonts w:ascii="HarmonyOS Sans Light" w:eastAsia="字家玲珑锐楷" w:hAnsi="HarmonyOS Sans Light"/>
+          <w:sz w:val="21"/>
+          <w:szCs w:val="21"/>
+        </w:rPr>
+        <w:t>很显然，这里的死不是指着</w:t>
       </w:r>
       <w:r>
         <w:rPr>
@@ -289,7 +438,7 @@
           <w:sz w:val="21"/>
           <w:szCs w:val="21"/>
         </w:rPr>
-        <w:t>错误</w:t>
+        <w:t>引刀成一快</w:t>
       </w:r>
       <w:r>
         <w:rPr>
@@ -305,79 +454,7 @@
           <w:sz w:val="21"/>
           <w:szCs w:val="21"/>
         </w:rPr>
-        <w:t>就失去了实际威胁。你于是才可以真正稳定的坚持。才有可能有实际有效的恒心与毅力可言，才有可能真的建立点什么东西。</w:t>
-      </w:r>
-    </w:p>
-    <w:p>
-      <w:pPr>
-        <w:ind w:firstLine="420"/>
-        <w:rPr>
-          <w:rFonts w:ascii="HarmonyOS Sans Light" w:eastAsia="字家玲珑锐楷" w:hAnsi="HarmonyOS Sans Light"/>
-          <w:sz w:val="21"/>
-          <w:szCs w:val="21"/>
-        </w:rPr>
-      </w:pPr>
-      <w:r>
-        <w:rPr>
-          <w:rFonts w:ascii="HarmonyOS Sans Light" w:eastAsia="字家玲珑锐楷" w:hAnsi="HarmonyOS Sans Light"/>
-          <w:sz w:val="21"/>
-          <w:szCs w:val="21"/>
-        </w:rPr>
-        <w:t>虽然那东西混身是毛病，但好歹会是个东西。</w:t>
-      </w:r>
-    </w:p>
-    <w:p>
-      <w:pPr>
-        <w:ind w:firstLine="420"/>
-        <w:rPr>
-          <w:rFonts w:ascii="HarmonyOS Sans Light" w:eastAsia="字家玲珑锐楷" w:hAnsi="HarmonyOS Sans Light"/>
-          <w:sz w:val="21"/>
-          <w:szCs w:val="21"/>
-        </w:rPr>
-      </w:pPr>
-      <w:r>
-        <w:rPr>
-          <w:rFonts w:ascii="HarmonyOS Sans Light" w:eastAsia="字家玲珑锐楷" w:hAnsi="HarmonyOS Sans Light"/>
-          <w:sz w:val="21"/>
-          <w:szCs w:val="21"/>
-        </w:rPr>
-        <w:t>你留下了点东西，它好的一面可以启发人、帮助人，它坏的一面可以警示人、提醒人，于是你也就没有白活，于是你的生命才经由人类的历史而长存。</w:t>
-      </w:r>
-    </w:p>
-    <w:p>
-      <w:pPr>
-        <w:ind w:firstLine="420"/>
-        <w:rPr>
-          <w:rFonts w:ascii="HarmonyOS Sans Light" w:eastAsia="字家玲珑锐楷" w:hAnsi="HarmonyOS Sans Light"/>
-          <w:sz w:val="21"/>
-          <w:szCs w:val="21"/>
-        </w:rPr>
-      </w:pPr>
-      <w:r>
-        <w:rPr>
-          <w:rFonts w:ascii="HarmonyOS Sans Light" w:eastAsia="字家玲珑锐楷" w:hAnsi="HarmonyOS Sans Light"/>
-          <w:sz w:val="21"/>
-          <w:szCs w:val="21"/>
-        </w:rPr>
-        <w:t>你才算活着了。</w:t>
-      </w:r>
-    </w:p>
-    <w:p>
-      <w:pPr>
-        <w:ind w:firstLine="420"/>
-        <w:rPr>
-          <w:rFonts w:ascii="HarmonyOS Sans Light" w:eastAsia="字家玲珑锐楷" w:hAnsi="HarmonyOS Sans Light"/>
-          <w:sz w:val="21"/>
-          <w:szCs w:val="21"/>
-        </w:rPr>
-      </w:pPr>
-      <w:r>
-        <w:rPr>
-          <w:rFonts w:ascii="HarmonyOS Sans Light" w:eastAsia="字家玲珑锐楷" w:hAnsi="HarmonyOS Sans Light"/>
-          <w:sz w:val="21"/>
-          <w:szCs w:val="21"/>
-        </w:rPr>
-        <w:t>所以，</w:t>
+        <w:t>，在绝大多数情况下，是指</w:t>
       </w:r>
       <w:r>
         <w:rPr>
@@ -385,11 +462,39 @@
           <w:sz w:val="21"/>
           <w:szCs w:val="21"/>
         </w:rPr>
-        <w:t>“为了信仰而死”，其实是一种活法。</w:t>
-      </w:r>
-    </w:p>
-    <w:p>
-      <w:pPr>
+        <w:t>好几十年为一个主题而进行的、至死方休的“知其恐不可为，而勉为之”。</w:t>
+      </w:r>
+    </w:p>
+    <w:p>
+      <w:pPr>
+        <w:spacing w:beforeLines="15" w:before="48" w:afterLines="15" w:after="48"/>
+        <w:ind w:firstLine="420"/>
+        <w:rPr>
+          <w:rFonts w:ascii="HarmonyOS Sans Light" w:eastAsia="字家玲珑锐楷" w:hAnsi="HarmonyOS Sans Light"/>
+          <w:sz w:val="21"/>
+          <w:szCs w:val="21"/>
+        </w:rPr>
+      </w:pPr>
+      <w:r>
+        <w:rPr>
+          <w:rFonts w:ascii="HarmonyOS Sans Light" w:eastAsia="字家玲珑锐楷" w:hAnsi="HarmonyOS Sans Light"/>
+          <w:sz w:val="21"/>
+          <w:szCs w:val="21"/>
+        </w:rPr>
+        <w:t>你是不能不选的，唯一的差别是你最终所选择固守的东西，必须要</w:t>
+      </w:r>
+      <w:r>
+        <w:rPr>
+          <w:rFonts w:ascii="点字青花楷" w:eastAsia="点字青花楷" w:hAnsi="HarmonyOS Sans Light" w:hint="eastAsia"/>
+          <w:sz w:val="21"/>
+          <w:szCs w:val="21"/>
+        </w:rPr>
+        <w:t>真正的在逻辑上不可拆毁。</w:t>
+      </w:r>
+    </w:p>
+    <w:p>
+      <w:pPr>
+        <w:spacing w:beforeLines="15" w:before="48" w:afterLines="15" w:after="48"/>
         <w:ind w:firstLine="420"/>
         <w:rPr>
           <w:rFonts w:ascii="点字青花楷" w:eastAsia="点字青花楷" w:hAnsi="HarmonyOS Sans Light"/>
@@ -403,39 +508,7 @@
           <w:sz w:val="21"/>
           <w:szCs w:val="21"/>
         </w:rPr>
-        <w:t>很显然，这里的死不是指着</w:t>
-      </w:r>
-      <w:r>
-        <w:rPr>
-          <w:rFonts w:ascii="HarmonyOS Sans Light" w:eastAsia="字家玲珑锐楷" w:hAnsi="HarmonyOS Sans Light"/>
-          <w:sz w:val="21"/>
-          <w:szCs w:val="21"/>
-        </w:rPr>
-        <w:t>“</w:t>
-      </w:r>
-      <w:r>
-        <w:rPr>
-          <w:rFonts w:ascii="HarmonyOS Sans Light" w:eastAsia="字家玲珑锐楷" w:hAnsi="HarmonyOS Sans Light"/>
-          <w:sz w:val="21"/>
-          <w:szCs w:val="21"/>
-        </w:rPr>
-        <w:t>引刀成一快</w:t>
-      </w:r>
-      <w:r>
-        <w:rPr>
-          <w:rFonts w:ascii="HarmonyOS Sans Light" w:eastAsia="字家玲珑锐楷" w:hAnsi="HarmonyOS Sans Light"/>
-          <w:sz w:val="21"/>
-          <w:szCs w:val="21"/>
-        </w:rPr>
-        <w:t>”</w:t>
-      </w:r>
-      <w:r>
-        <w:rPr>
-          <w:rFonts w:ascii="HarmonyOS Sans Light" w:eastAsia="字家玲珑锐楷" w:hAnsi="HarmonyOS Sans Light"/>
-          <w:sz w:val="21"/>
-          <w:szCs w:val="21"/>
-        </w:rPr>
-        <w:t>，在绝大多数情况下，是指</w:t>
+        <w:t>也就是</w:t>
       </w:r>
       <w:r>
         <w:rPr>
@@ -443,25 +516,15 @@
           <w:sz w:val="21"/>
           <w:szCs w:val="21"/>
         </w:rPr>
-        <w:t>好几十年为一个主题而进行的、至死方休的“知其恐不可为，而勉为之”。</w:t>
-      </w:r>
-    </w:p>
-    <w:p>
-      <w:pPr>
-        <w:ind w:firstLine="420"/>
-        <w:rPr>
-          <w:rFonts w:ascii="HarmonyOS Sans Light" w:eastAsia="字家玲珑锐楷" w:hAnsi="HarmonyOS Sans Light"/>
-          <w:sz w:val="21"/>
-          <w:szCs w:val="21"/>
-        </w:rPr>
-      </w:pPr>
-      <w:r>
-        <w:rPr>
-          <w:rFonts w:ascii="HarmonyOS Sans Light" w:eastAsia="字家玲珑锐楷" w:hAnsi="HarmonyOS Sans Light"/>
-          <w:sz w:val="21"/>
-          <w:szCs w:val="21"/>
-        </w:rPr>
-        <w:t>你是不能不选的，唯一的差别是你最终所选择固守的东西，必须要</w:t>
+        <w:t>自洽</w:t>
+      </w:r>
+      <w:r>
+        <w:rPr>
+          <w:rFonts w:ascii="HarmonyOS Sans Light" w:eastAsia="字家玲珑锐楷" w:hAnsi="HarmonyOS Sans Light"/>
+          <w:sz w:val="21"/>
+          <w:szCs w:val="21"/>
+        </w:rPr>
+        <w:t>且具有</w:t>
       </w:r>
       <w:r>
         <w:rPr>
@@ -469,53 +532,12 @@
           <w:sz w:val="21"/>
           <w:szCs w:val="21"/>
         </w:rPr>
-        <w:t>真正的在逻辑上不可拆毁。</w:t>
-      </w:r>
-    </w:p>
-    <w:p>
-      <w:pPr>
-        <w:ind w:firstLine="420"/>
-        <w:rPr>
-          <w:rFonts w:ascii="点字青花楷" w:eastAsia="点字青花楷" w:hAnsi="HarmonyOS Sans Light"/>
-          <w:sz w:val="21"/>
-          <w:szCs w:val="21"/>
-        </w:rPr>
-      </w:pPr>
-      <w:r>
-        <w:rPr>
-          <w:rFonts w:ascii="HarmonyOS Sans Light" w:eastAsia="字家玲珑锐楷" w:hAnsi="HarmonyOS Sans Light"/>
-          <w:sz w:val="21"/>
-          <w:szCs w:val="21"/>
-        </w:rPr>
-        <w:t>也就是</w:t>
-      </w:r>
-      <w:r>
-        <w:rPr>
-          <w:rFonts w:ascii="点字青花楷" w:eastAsia="点字青花楷" w:hAnsi="HarmonyOS Sans Light" w:hint="eastAsia"/>
-          <w:sz w:val="21"/>
-          <w:szCs w:val="21"/>
-        </w:rPr>
-        <w:t>自洽</w:t>
-      </w:r>
-      <w:r>
-        <w:rPr>
-          <w:rFonts w:ascii="HarmonyOS Sans Light" w:eastAsia="字家玲珑锐楷" w:hAnsi="HarmonyOS Sans Light"/>
-          <w:sz w:val="21"/>
-          <w:szCs w:val="21"/>
-        </w:rPr>
-        <w:t>且具有</w:t>
-      </w:r>
-      <w:r>
-        <w:rPr>
-          <w:rFonts w:ascii="点字青花楷" w:eastAsia="点字青花楷" w:hAnsi="HarmonyOS Sans Light" w:hint="eastAsia"/>
-          <w:sz w:val="21"/>
-          <w:szCs w:val="21"/>
-        </w:rPr>
         <w:t>确定无疑的不可证伪性。</w:t>
       </w:r>
     </w:p>
     <w:p>
       <w:pPr>
+        <w:spacing w:beforeLines="15" w:before="48" w:afterLines="15" w:after="48"/>
         <w:ind w:firstLine="420"/>
         <w:rPr>
           <w:rFonts w:ascii="HarmonyOS Sans Light" w:eastAsia="字家玲珑锐楷" w:hAnsi="HarmonyOS Sans Light"/>
@@ -550,6 +572,7 @@
     </w:p>
     <w:p>
       <w:pPr>
+        <w:spacing w:beforeLines="15" w:before="48" w:afterLines="15" w:after="48"/>
         <w:ind w:firstLine="420"/>
         <w:rPr>
           <w:rFonts w:ascii="HarmonyOS Sans Light" w:eastAsia="字家玲珑锐楷" w:hAnsi="HarmonyOS Sans Light"/>
@@ -568,6 +591,7 @@
     </w:p>
     <w:p>
       <w:pPr>
+        <w:spacing w:beforeLines="15" w:before="48" w:afterLines="15" w:after="48"/>
         <w:ind w:firstLine="420"/>
         <w:rPr>
           <w:rFonts w:ascii="HarmonyOS Sans Light" w:eastAsia="字家玲珑锐楷" w:hAnsi="HarmonyOS Sans Light"/>
@@ -602,6 +626,7 @@
     </w:p>
     <w:p>
       <w:pPr>
+        <w:spacing w:beforeLines="15" w:before="48" w:afterLines="15" w:after="48"/>
         <w:ind w:firstLine="420"/>
         <w:rPr>
           <w:rFonts w:ascii="HarmonyOS Sans Light" w:eastAsia="字家玲珑锐楷" w:hAnsi="HarmonyOS Sans Light"/>
@@ -620,15 +645,17 @@
     </w:p>
     <w:p>
       <w:pPr>
-        <w:rPr>
-          <w:rFonts w:ascii="HarmonyOS Sans Light" w:eastAsia="字家玲珑锐楷" w:hAnsi="HarmonyOS Sans Light"/>
-          <w:sz w:val="21"/>
-          <w:szCs w:val="21"/>
-        </w:rPr>
-      </w:pPr>
-    </w:p>
-    <w:p>
-      <w:pPr>
+        <w:spacing w:beforeLines="15" w:before="48" w:afterLines="15" w:after="48"/>
+        <w:rPr>
+          <w:rFonts w:ascii="HarmonyOS Sans Light" w:eastAsia="字家玲珑锐楷" w:hAnsi="HarmonyOS Sans Light"/>
+          <w:sz w:val="21"/>
+          <w:szCs w:val="21"/>
+        </w:rPr>
+      </w:pPr>
+    </w:p>
+    <w:p>
+      <w:pPr>
+        <w:spacing w:beforeLines="15" w:before="48" w:afterLines="15" w:after="48"/>
         <w:jc w:val="right"/>
         <w:rPr>
           <w:rFonts w:ascii="HarmonyOS Sans Light" w:eastAsia="字家玲珑锐楷" w:hAnsi="HarmonyOS Sans Light"/>
@@ -655,6 +682,7 @@
     </w:p>
     <w:p>
       <w:pPr>
+        <w:spacing w:beforeLines="15" w:before="48" w:afterLines="15" w:after="48"/>
         <w:jc w:val="right"/>
         <w:rPr>
           <w:rFonts w:ascii="HarmonyOS Sans Light" w:eastAsia="字家玲珑锐楷" w:hAnsi="HarmonyOS Sans Light"/>
@@ -676,15 +704,17 @@
     </w:p>
     <w:p>
       <w:pPr>
-        <w:rPr>
-          <w:rFonts w:ascii="HarmonyOS Sans Light" w:eastAsia="字家玲珑锐楷" w:hAnsi="HarmonyOS Sans Light"/>
-          <w:sz w:val="21"/>
-          <w:szCs w:val="21"/>
-        </w:rPr>
-      </w:pPr>
-    </w:p>
-    <w:p>
-      <w:pPr>
+        <w:spacing w:beforeLines="15" w:before="48" w:afterLines="15" w:after="48"/>
+        <w:rPr>
+          <w:rFonts w:ascii="HarmonyOS Sans Light" w:eastAsia="字家玲珑锐楷" w:hAnsi="HarmonyOS Sans Light"/>
+          <w:sz w:val="21"/>
+          <w:szCs w:val="21"/>
+        </w:rPr>
+      </w:pPr>
+    </w:p>
+    <w:p>
+      <w:pPr>
+        <w:spacing w:beforeLines="15" w:before="48" w:afterLines="15" w:after="48"/>
         <w:rPr>
           <w:rFonts w:ascii="HarmonyOS Sans Light" w:eastAsia="字家玲珑锐楷" w:hAnsi="HarmonyOS Sans Light"/>
           <w:sz w:val="21"/>
@@ -702,69 +732,27 @@
     </w:p>
     <w:p>
       <w:pPr>
-        <w:rPr>
-          <w:rFonts w:ascii="HarmonyOS Sans Light" w:eastAsia="字家玲珑锐楷" w:hAnsi="HarmonyOS Sans Light"/>
-          <w:sz w:val="21"/>
-          <w:szCs w:val="21"/>
-        </w:rPr>
-      </w:pPr>
-    </w:p>
-    <w:p>
-      <w:pPr>
-        <w:rPr>
-          <w:rFonts w:ascii="HarmonyOS Sans Light" w:eastAsia="字家玲珑锐楷" w:hAnsi="HarmonyOS Sans Light"/>
-          <w:sz w:val="21"/>
-          <w:szCs w:val="21"/>
-        </w:rPr>
-      </w:pPr>
-    </w:p>
-    <w:p>
-      <w:pPr>
-        <w:rPr>
-          <w:rFonts w:ascii="HarmonyOS Sans Light" w:eastAsia="字家玲珑锐楷" w:hAnsi="HarmonyOS Sans Light"/>
-          <w:sz w:val="21"/>
-          <w:szCs w:val="21"/>
-        </w:rPr>
-      </w:pPr>
-    </w:p>
-    <w:p>
-      <w:pPr>
-        <w:rPr>
-          <w:rFonts w:ascii="HarmonyOS Sans Light" w:eastAsia="字家玲珑锐楷" w:hAnsi="HarmonyOS Sans Light"/>
-          <w:sz w:val="21"/>
-          <w:szCs w:val="21"/>
-        </w:rPr>
-      </w:pPr>
-    </w:p>
-    <w:p>
-      <w:pPr>
-        <w:rPr>
-          <w:rFonts w:ascii="HarmonyOS Sans Light" w:eastAsia="字家玲珑锐楷" w:hAnsi="HarmonyOS Sans Light"/>
-          <w:sz w:val="21"/>
-          <w:szCs w:val="21"/>
-        </w:rPr>
-      </w:pPr>
-    </w:p>
-    <w:p>
-      <w:pPr>
-        <w:rPr>
-          <w:rFonts w:ascii="HarmonyOS Sans Light" w:eastAsia="字家玲珑锐楷" w:hAnsi="HarmonyOS Sans Light"/>
-          <w:sz w:val="21"/>
-          <w:szCs w:val="21"/>
-        </w:rPr>
-      </w:pPr>
-    </w:p>
-    <w:p>
-      <w:pPr>
-        <w:rPr>
-          <w:rFonts w:ascii="HarmonyOS Sans Light" w:eastAsia="字家玲珑锐楷" w:hAnsi="HarmonyOS Sans Light"/>
-          <w:sz w:val="21"/>
-          <w:szCs w:val="21"/>
-        </w:rPr>
-      </w:pPr>
-    </w:p>
-    <w:p>
-      <w:pPr>
+        <w:spacing w:beforeLines="15" w:before="48" w:afterLines="15" w:after="48"/>
+        <w:rPr>
+          <w:rFonts w:ascii="HarmonyOS Sans Light" w:eastAsia="字家玲珑锐楷" w:hAnsi="HarmonyOS Sans Light"/>
+          <w:sz w:val="21"/>
+          <w:szCs w:val="21"/>
+        </w:rPr>
+      </w:pPr>
+    </w:p>
+    <w:p>
+      <w:pPr>
+        <w:spacing w:beforeLines="15" w:before="48" w:afterLines="15" w:after="48"/>
+        <w:rPr>
+          <w:rFonts w:ascii="HarmonyOS Sans Light" w:eastAsia="字家玲珑锐楷" w:hAnsi="HarmonyOS Sans Light" w:hint="eastAsia"/>
+          <w:sz w:val="21"/>
+          <w:szCs w:val="21"/>
+        </w:rPr>
+      </w:pPr>
+    </w:p>
+    <w:p>
+      <w:pPr>
+        <w:spacing w:beforeLines="15" w:before="48" w:afterLines="15" w:after="48"/>
         <w:rPr>
           <w:rFonts w:ascii="HarmonyOS Sans Light" w:eastAsia="字家玲珑锐楷" w:hAnsi="HarmonyOS Sans Light"/>
           <w:sz w:val="21"/>
@@ -778,20 +766,30 @@
           <w:szCs w:val="21"/>
         </w:rPr>
         <w:lastRenderedPageBreak/>
-        <w:t>评论区：</w:t>
-      </w:r>
-    </w:p>
-    <w:p>
-      <w:pPr>
-        <w:rPr>
-          <w:rFonts w:ascii="HarmonyOS Sans Light" w:eastAsia="字家玲珑锐楷" w:hAnsi="HarmonyOS Sans Light"/>
-          <w:sz w:val="21"/>
-          <w:szCs w:val="21"/>
-        </w:rPr>
-      </w:pPr>
-    </w:p>
-    <w:p>
-      <w:pPr>
+        <w:t>评论区</w:t>
+      </w:r>
+      <w:r>
+        <w:rPr>
+          <w:rFonts w:ascii="HarmonyOS Sans Light" w:eastAsia="字家玲珑锐楷" w:hAnsi="HarmonyOS Sans Light" w:hint="eastAsia"/>
+          <w:sz w:val="21"/>
+          <w:szCs w:val="21"/>
+        </w:rPr>
+        <w:t>:</w:t>
+      </w:r>
+    </w:p>
+    <w:p>
+      <w:pPr>
+        <w:spacing w:beforeLines="15" w:before="48" w:afterLines="15" w:after="48"/>
+        <w:rPr>
+          <w:rFonts w:ascii="HarmonyOS Sans Light" w:eastAsia="字家玲珑锐楷" w:hAnsi="HarmonyOS Sans Light"/>
+          <w:sz w:val="21"/>
+          <w:szCs w:val="21"/>
+        </w:rPr>
+      </w:pPr>
+    </w:p>
+    <w:p>
+      <w:pPr>
+        <w:spacing w:beforeLines="15" w:before="48" w:afterLines="15" w:after="48"/>
         <w:ind w:firstLine="420"/>
         <w:rPr>
           <w:rFonts w:ascii="HarmonyOS Sans Light" w:eastAsia="字家玲珑锐楷" w:hAnsi="HarmonyOS Sans Light"/>
@@ -826,6 +824,7 @@
     </w:p>
     <w:p>
       <w:pPr>
+        <w:spacing w:beforeLines="15" w:before="48" w:afterLines="15" w:after="48"/>
         <w:ind w:firstLine="420"/>
         <w:rPr>
           <w:rFonts w:ascii="HarmonyOS Sans Light" w:eastAsia="字家玲珑锐楷" w:hAnsi="HarmonyOS Sans Light"/>
@@ -860,6 +859,7 @@
     </w:p>
     <w:p>
       <w:pPr>
+        <w:spacing w:beforeLines="15" w:before="48" w:afterLines="15" w:after="48"/>
         <w:ind w:firstLine="420"/>
         <w:rPr>
           <w:rFonts w:ascii="HarmonyOS Sans Light" w:eastAsia="字家玲珑锐楷" w:hAnsi="HarmonyOS Sans Light"/>
@@ -894,9 +894,10 @@
     </w:p>
     <w:p>
       <w:pPr>
-        <w:ind w:firstLine="420"/>
-        <w:rPr>
-          <w:rFonts w:ascii="HarmonyOS Sans Light" w:eastAsia="字家玲珑锐楷" w:hAnsi="HarmonyOS Sans Light" w:hint="eastAsia"/>
+        <w:spacing w:beforeLines="15" w:before="48" w:afterLines="15" w:after="48"/>
+        <w:ind w:firstLine="420"/>
+        <w:rPr>
+          <w:rFonts w:ascii="HarmonyOS Sans Light" w:eastAsia="字家玲珑锐楷" w:hAnsi="HarmonyOS Sans Light"/>
           <w:sz w:val="21"/>
           <w:szCs w:val="21"/>
         </w:rPr>
@@ -928,9 +929,10 @@
     </w:p>
     <w:p>
       <w:pPr>
-        <w:ind w:firstLine="420"/>
-        <w:rPr>
-          <w:rFonts w:ascii="HarmonyOS Sans Light" w:eastAsia="字家玲珑锐楷" w:hAnsi="HarmonyOS Sans Light" w:hint="eastAsia"/>
+        <w:spacing w:beforeLines="15" w:before="48" w:afterLines="15" w:after="48"/>
+        <w:ind w:firstLine="420"/>
+        <w:rPr>
+          <w:rFonts w:ascii="HarmonyOS Sans Light" w:eastAsia="字家玲珑锐楷" w:hAnsi="HarmonyOS Sans Light"/>
           <w:sz w:val="21"/>
           <w:szCs w:val="21"/>
         </w:rPr>
@@ -946,6 +948,7 @@
     </w:p>
     <w:p>
       <w:pPr>
+        <w:spacing w:beforeLines="15" w:before="48" w:afterLines="15" w:after="48"/>
         <w:ind w:firstLine="420"/>
         <w:jc w:val="right"/>
         <w:rPr>
@@ -965,9 +968,10 @@
     </w:p>
     <w:p>
       <w:pPr>
-        <w:ind w:firstLine="420"/>
-        <w:rPr>
-          <w:rFonts w:ascii="HarmonyOS Sans Light" w:eastAsia="字家玲珑锐楷" w:hAnsi="HarmonyOS Sans Light" w:hint="eastAsia"/>
+        <w:spacing w:beforeLines="15" w:before="48" w:afterLines="15" w:after="48"/>
+        <w:ind w:firstLine="420"/>
+        <w:rPr>
+          <w:rFonts w:ascii="HarmonyOS Sans Light" w:eastAsia="字家玲珑锐楷" w:hAnsi="HarmonyOS Sans Light"/>
           <w:sz w:val="21"/>
           <w:szCs w:val="21"/>
         </w:rPr>
@@ -999,6 +1003,7 @@
     </w:p>
     <w:p>
       <w:pPr>
+        <w:spacing w:beforeLines="15" w:before="48" w:afterLines="15" w:after="48"/>
         <w:ind w:firstLine="420"/>
         <w:rPr>
           <w:rFonts w:ascii="HarmonyOS Sans Light" w:eastAsia="字家玲珑锐楷" w:hAnsi="HarmonyOS Sans Light"/>
@@ -1017,6 +1022,7 @@
     </w:p>
     <w:p>
       <w:pPr>
+        <w:spacing w:beforeLines="15" w:before="48" w:afterLines="15" w:after="48"/>
         <w:ind w:firstLine="420"/>
         <w:rPr>
           <w:rFonts w:ascii="HarmonyOS Sans Light" w:eastAsia="字家玲珑锐楷" w:hAnsi="HarmonyOS Sans Light"/>
@@ -1051,6 +1057,7 @@
     </w:p>
     <w:p>
       <w:pPr>
+        <w:spacing w:beforeLines="15" w:before="48" w:afterLines="15" w:after="48"/>
         <w:ind w:firstLine="420"/>
         <w:rPr>
           <w:rFonts w:ascii="HarmonyOS Sans Light" w:eastAsia="字家玲珑锐楷" w:hAnsi="HarmonyOS Sans Light"/>
@@ -1101,6 +1108,7 @@
     </w:p>
     <w:p>
       <w:pPr>
+        <w:spacing w:beforeLines="15" w:before="48" w:afterLines="15" w:after="48"/>
         <w:ind w:firstLine="420"/>
         <w:rPr>
           <w:rFonts w:ascii="HarmonyOS Sans Light" w:eastAsia="字家玲珑锐楷" w:hAnsi="HarmonyOS Sans Light"/>
@@ -1135,6 +1143,7 @@
     </w:p>
     <w:p>
       <w:pPr>
+        <w:spacing w:beforeLines="15" w:before="48" w:afterLines="15" w:after="48"/>
         <w:ind w:firstLine="420"/>
         <w:rPr>
           <w:rFonts w:ascii="字家玲珑锐楷" w:eastAsia="字家玲珑锐楷" w:hAnsi="字家玲珑锐楷" w:cs="字家玲珑锐楷"/>
@@ -1185,6 +1194,7 @@
     </w:p>
     <w:p>
       <w:pPr>
+        <w:spacing w:beforeLines="15" w:before="48" w:afterLines="15" w:after="48"/>
         <w:ind w:firstLine="420"/>
         <w:rPr>
           <w:rFonts w:ascii="HarmonyOS Sans Light" w:eastAsia="字家玲珑锐楷" w:hAnsi="HarmonyOS Sans Light"/>
@@ -1203,9 +1213,10 @@
     </w:p>
     <w:p>
       <w:pPr>
-        <w:ind w:firstLine="420"/>
-        <w:rPr>
-          <w:rFonts w:ascii="HarmonyOS Sans Light" w:eastAsia="字家玲珑锐楷" w:hAnsi="HarmonyOS Sans Light" w:hint="eastAsia"/>
+        <w:spacing w:beforeLines="15" w:before="48" w:afterLines="15" w:after="48"/>
+        <w:ind w:firstLine="420"/>
+        <w:rPr>
+          <w:rFonts w:ascii="HarmonyOS Sans Light" w:eastAsia="字家玲珑锐楷" w:hAnsi="HarmonyOS Sans Light"/>
           <w:sz w:val="21"/>
           <w:szCs w:val="21"/>
         </w:rPr>
@@ -1253,9 +1264,10 @@
     </w:p>
     <w:p>
       <w:pPr>
-        <w:ind w:firstLine="420"/>
-        <w:rPr>
-          <w:rFonts w:ascii="HarmonyOS Sans Light" w:eastAsia="字家玲珑锐楷" w:hAnsi="HarmonyOS Sans Light" w:hint="eastAsia"/>
+        <w:spacing w:beforeLines="15" w:before="48" w:afterLines="15" w:after="48"/>
+        <w:ind w:firstLine="420"/>
+        <w:rPr>
+          <w:rFonts w:ascii="HarmonyOS Sans Light" w:eastAsia="字家玲珑锐楷" w:hAnsi="HarmonyOS Sans Light"/>
           <w:sz w:val="21"/>
           <w:szCs w:val="21"/>
         </w:rPr>
@@ -1287,9 +1299,10 @@
     </w:p>
     <w:p>
       <w:pPr>
-        <w:ind w:firstLine="420"/>
-        <w:rPr>
-          <w:rFonts w:ascii="HarmonyOS Sans Light" w:eastAsia="字家玲珑锐楷" w:hAnsi="HarmonyOS Sans Light" w:hint="eastAsia"/>
+        <w:spacing w:beforeLines="15" w:before="48" w:afterLines="15" w:after="48"/>
+        <w:ind w:firstLine="420"/>
+        <w:rPr>
+          <w:rFonts w:ascii="HarmonyOS Sans Light" w:eastAsia="字家玲珑锐楷" w:hAnsi="HarmonyOS Sans Light"/>
           <w:sz w:val="21"/>
           <w:szCs w:val="21"/>
         </w:rPr>
@@ -1313,9 +1326,10 @@
     </w:p>
     <w:p>
       <w:pPr>
-        <w:ind w:firstLine="420"/>
-        <w:rPr>
-          <w:rFonts w:ascii="HarmonyOS Sans Light" w:eastAsia="字家玲珑锐楷" w:hAnsi="HarmonyOS Sans Light" w:hint="eastAsia"/>
+        <w:spacing w:beforeLines="15" w:before="48" w:afterLines="15" w:after="48"/>
+        <w:ind w:firstLine="420"/>
+        <w:rPr>
+          <w:rFonts w:ascii="HarmonyOS Sans Light" w:eastAsia="字家玲珑锐楷" w:hAnsi="HarmonyOS Sans Light"/>
           <w:sz w:val="21"/>
           <w:szCs w:val="21"/>
         </w:rPr>
@@ -1331,6 +1345,7 @@
     </w:p>
     <w:p>
       <w:pPr>
+        <w:spacing w:beforeLines="15" w:before="48" w:afterLines="15" w:after="48"/>
         <w:ind w:firstLine="420"/>
         <w:rPr>
           <w:rFonts w:ascii="HarmonyOS Sans Light" w:eastAsia="字家玲珑锐楷" w:hAnsi="HarmonyOS Sans Light"/>
@@ -1349,6 +1364,7 @@
     </w:p>
     <w:p>
       <w:pPr>
+        <w:spacing w:beforeLines="15" w:before="48" w:afterLines="15" w:after="48"/>
         <w:ind w:firstLine="420"/>
         <w:rPr>
           <w:rFonts w:ascii="HarmonyOS Sans Light" w:eastAsia="字家玲珑锐楷" w:hAnsi="HarmonyOS Sans Light"/>
@@ -1383,6 +1399,7 @@
     </w:p>
     <w:p>
       <w:pPr>
+        <w:spacing w:beforeLines="15" w:before="48" w:afterLines="15" w:after="48"/>
         <w:ind w:firstLine="420"/>
         <w:rPr>
           <w:rFonts w:ascii="HarmonyOS Sans Light" w:eastAsia="字家玲珑锐楷" w:hAnsi="HarmonyOS Sans Light"/>
@@ -1401,6 +1418,7 @@
     </w:p>
     <w:p>
       <w:pPr>
+        <w:spacing w:beforeLines="15" w:before="48" w:afterLines="15" w:after="48"/>
         <w:ind w:firstLine="420"/>
         <w:rPr>
           <w:rFonts w:ascii="HarmonyOS Sans Light" w:eastAsia="字家玲珑锐楷" w:hAnsi="HarmonyOS Sans Light"/>
@@ -1430,32 +1448,34 @@
           <w:sz w:val="21"/>
           <w:szCs w:val="21"/>
         </w:rPr>
-        <w:t>同样的话可以这么问</w:t>
-      </w:r>
-    </w:p>
-    <w:p>
-      <w:pPr>
-        <w:ind w:firstLine="420"/>
-        <w:rPr>
-          <w:rFonts w:ascii="HarmonyOS Sans Light" w:eastAsia="字家玲珑锐楷" w:hAnsi="HarmonyOS Sans Light" w:hint="eastAsia"/>
-          <w:sz w:val="21"/>
-          <w:szCs w:val="21"/>
-        </w:rPr>
-      </w:pPr>
-      <w:r>
-        <w:rPr>
-          <w:rFonts w:ascii="HarmonyOS Sans Light" w:eastAsia="字家玲珑锐楷" w:hAnsi="HarmonyOS Sans Light" w:hint="eastAsia"/>
-          <w:sz w:val="21"/>
-          <w:szCs w:val="21"/>
-        </w:rPr>
-        <w:t>——为什么一切都要有规律？都要受规律支配？难道不能有什么不受规律支配？</w:t>
-      </w:r>
-    </w:p>
-    <w:p>
-      <w:pPr>
-        <w:ind w:firstLine="420"/>
-        <w:rPr>
-          <w:rFonts w:ascii="HarmonyOS Sans Light" w:eastAsia="字家玲珑锐楷" w:hAnsi="HarmonyOS Sans Light" w:hint="eastAsia"/>
+        <w:t>同样的话可以这么问——</w:t>
+      </w:r>
+    </w:p>
+    <w:p>
+      <w:pPr>
+        <w:spacing w:beforeLines="15" w:before="48" w:afterLines="15" w:after="48"/>
+        <w:ind w:firstLine="420"/>
+        <w:rPr>
+          <w:rFonts w:ascii="HarmonyOS Sans Light" w:eastAsia="字家玲珑锐楷" w:hAnsi="HarmonyOS Sans Light"/>
+          <w:sz w:val="21"/>
+          <w:szCs w:val="21"/>
+        </w:rPr>
+      </w:pPr>
+      <w:r>
+        <w:rPr>
+          <w:rFonts w:ascii="HarmonyOS Sans Light" w:eastAsia="字家玲珑锐楷" w:hAnsi="HarmonyOS Sans Light" w:hint="eastAsia"/>
+          <w:sz w:val="21"/>
+          <w:szCs w:val="21"/>
+        </w:rPr>
+        <w:t>为什么一切都要有规律？都要受规律支配？难道不能有什么不受规律支配？</w:t>
+      </w:r>
+    </w:p>
+    <w:p>
+      <w:pPr>
+        <w:spacing w:beforeLines="15" w:before="48" w:afterLines="15" w:after="48"/>
+        <w:ind w:firstLine="420"/>
+        <w:rPr>
+          <w:rFonts w:ascii="HarmonyOS Sans Light" w:eastAsia="字家玲珑锐楷" w:hAnsi="HarmonyOS Sans Light"/>
           <w:sz w:val="21"/>
           <w:szCs w:val="21"/>
         </w:rPr>
@@ -1471,6 +1491,7 @@
     </w:p>
     <w:p>
       <w:pPr>
+        <w:spacing w:beforeLines="15" w:before="48" w:afterLines="15" w:after="48"/>
         <w:ind w:firstLine="420"/>
         <w:rPr>
           <w:rFonts w:ascii="HarmonyOS Sans Light" w:eastAsia="字家玲珑锐楷" w:hAnsi="HarmonyOS Sans Light"/>
@@ -1505,9 +1526,10 @@
     </w:p>
     <w:p>
       <w:pPr>
-        <w:ind w:firstLine="420"/>
-        <w:rPr>
-          <w:rFonts w:ascii="HarmonyOS Sans Light" w:eastAsia="字家玲珑锐楷" w:hAnsi="HarmonyOS Sans Light" w:hint="eastAsia"/>
+        <w:spacing w:beforeLines="15" w:before="48" w:afterLines="15" w:after="48"/>
+        <w:ind w:firstLine="420"/>
+        <w:rPr>
+          <w:rFonts w:ascii="HarmonyOS Sans Light" w:eastAsia="字家玲珑锐楷" w:hAnsi="HarmonyOS Sans Light"/>
           <w:sz w:val="21"/>
           <w:szCs w:val="21"/>
         </w:rPr>
@@ -1531,6 +1553,7 @@
     </w:p>
     <w:p>
       <w:pPr>
+        <w:spacing w:beforeLines="15" w:before="48" w:afterLines="15" w:after="48"/>
         <w:ind w:firstLine="420"/>
         <w:jc w:val="right"/>
         <w:rPr>
@@ -1558,6 +1581,7 @@
     </w:p>
     <w:p>
       <w:pPr>
+        <w:spacing w:beforeLines="15" w:before="48" w:afterLines="15" w:after="48"/>
         <w:ind w:firstLine="420"/>
         <w:rPr>
           <w:rFonts w:ascii="HarmonyOS Sans Light" w:eastAsia="字家玲珑锐楷" w:hAnsi="HarmonyOS Sans Light"/>
@@ -1579,7 +1603,7 @@
           <w:sz w:val="21"/>
           <w:szCs w:val="21"/>
         </w:rPr>
-        <w:t>2022/10/26</w:t>
+        <w:t>2023/3/3</w:t>
       </w:r>
     </w:p>
     <w:sectPr>
